--- a/Assignment 3/Networks Assignment 3.docx
+++ b/Assignment 3/Networks Assignment 3.docx
@@ -11212,6 +11212,14 @@
         </w:rPr>
         <w:t xml:space="preserve"> 10Mb/s</w:t>
       </w:r>
+      <w:r>
+        <w:rPr>
+          <w:rFonts w:ascii="Times" w:hAnsi="Times" w:cs="Times New Roman"/>
+          <w:sz w:val="20"/>
+          <w:szCs w:val="20"/>
+        </w:rPr>
+        <w:t xml:space="preserve"> (input: 100 50 70 10)</w:t>
+      </w:r>
     </w:p>
     <w:p>
       <w:pPr>
@@ -11235,8 +11243,14 @@
         </w:rPr>
         <w:t>Available is 100Mb/s – Source A requests 50 Mb/s, source B requests 700 Mb/s, and source C requests 10 Mb/s</w:t>
       </w:r>
-      <w:bookmarkStart w:id="0" w:name="_GoBack"/>
-      <w:bookmarkEnd w:id="0"/>
+      <w:r>
+        <w:rPr>
+          <w:rFonts w:ascii="Times" w:hAnsi="Times" w:cs="Times New Roman"/>
+          <w:sz w:val="20"/>
+          <w:szCs w:val="20"/>
+        </w:rPr>
+        <w:t xml:space="preserve"> (input: 100 50 700 10)</w:t>
+      </w:r>
     </w:p>
     <w:p>
       <w:pPr>
@@ -11305,9 +11319,90 @@
           </wp:inline>
         </w:drawing>
       </w:r>
+      <w:bookmarkStart w:id="0" w:name="_GoBack"/>
+      <w:bookmarkEnd w:id="0"/>
+    </w:p>
+    <w:p>
+      <w:pPr>
+        <w:spacing w:before="100" w:beforeAutospacing="1" w:after="100" w:afterAutospacing="1"/>
+        <w:rPr>
+          <w:rFonts w:ascii="Times" w:hAnsi="Times" w:cs="Times New Roman"/>
+          <w:sz w:val="20"/>
+          <w:szCs w:val="20"/>
+          <w:u w:val="single"/>
+        </w:rPr>
+      </w:pPr>
+      <w:r>
+        <w:rPr>
+          <w:rFonts w:ascii="Times" w:hAnsi="Times" w:cs="Times New Roman"/>
+          <w:noProof/>
+          <w:sz w:val="20"/>
+          <w:szCs w:val="20"/>
+          <w:u w:val="single"/>
+        </w:rPr>
+        <w:drawing>
+          <wp:inline distT="0" distB="0" distL="0" distR="0" wp14:anchorId="0F0ACFCC" wp14:editId="0D886E7F">
+            <wp:extent cx="5480050" cy="3411220"/>
+            <wp:effectExtent l="0" t="0" r="6350" b="0"/>
+            <wp:docPr id="7" name="Picture 7" descr="Macintosh HD:Users:christianrodriguez:Desktop:HW3.10.png"/>
+            <wp:cNvGraphicFramePr>
+              <a:graphicFrameLocks xmlns:a="http://schemas.openxmlformats.org/drawingml/2006/main" noChangeAspect="1"/>
+            </wp:cNvGraphicFramePr>
+            <a:graphic xmlns:a="http://schemas.openxmlformats.org/drawingml/2006/main">
+              <a:graphicData uri="http://schemas.openxmlformats.org/drawingml/2006/picture">
+                <pic:pic xmlns:pic="http://schemas.openxmlformats.org/drawingml/2006/picture">
+                  <pic:nvPicPr>
+                    <pic:cNvPr id="0" name="Picture 2" descr="Macintosh HD:Users:christianrodriguez:Desktop:HW3.10.png"/>
+                    <pic:cNvPicPr>
+                      <a:picLocks noChangeAspect="1" noChangeArrowheads="1"/>
+                    </pic:cNvPicPr>
+                  </pic:nvPicPr>
+                  <pic:blipFill>
+                    <a:blip r:embed="rId14">
+                      <a:extLst>
+                        <a:ext uri="{28A0092B-C50C-407E-A947-70E740481C1C}">
+                          <a14:useLocalDpi xmlns:a14="http://schemas.microsoft.com/office/drawing/2010/main" val="0"/>
+                        </a:ext>
+                      </a:extLst>
+                    </a:blip>
+                    <a:srcRect/>
+                    <a:stretch>
+                      <a:fillRect/>
+                    </a:stretch>
+                  </pic:blipFill>
+                  <pic:spPr bwMode="auto">
+                    <a:xfrm>
+                      <a:off x="0" y="0"/>
+                      <a:ext cx="5480050" cy="3411220"/>
+                    </a:xfrm>
+                    <a:prstGeom prst="rect">
+                      <a:avLst/>
+                    </a:prstGeom>
+                    <a:noFill/>
+                    <a:ln>
+                      <a:noFill/>
+                    </a:ln>
+                  </pic:spPr>
+                </pic:pic>
+              </a:graphicData>
+            </a:graphic>
+          </wp:inline>
+        </w:drawing>
+      </w:r>
+    </w:p>
+    <w:p>
+      <w:pPr>
+        <w:spacing w:before="100" w:beforeAutospacing="1" w:after="100" w:afterAutospacing="1"/>
+        <w:rPr>
+          <w:rFonts w:ascii="Times" w:hAnsi="Times" w:cs="Times New Roman"/>
+          <w:sz w:val="20"/>
+          <w:szCs w:val="20"/>
+          <w:u w:val="single"/>
+        </w:rPr>
+      </w:pPr>
     </w:p>
     <w:sectPr>
-      <w:headerReference w:type="default" r:id="rId14"/>
+      <w:headerReference w:type="default" r:id="rId15"/>
       <w:pgSz w:w="12240" w:h="15840"/>
       <w:pgMar w:top="1440" w:right="1800" w:bottom="1440" w:left="1800" w:header="720" w:footer="720" w:gutter="0"/>
       <w:cols w:space="720"/>
@@ -11440,7 +11535,7 @@
         <w:rFonts w:ascii="Symbol" w:hAnsi="Symbol" w:hint="default"/>
       </w:rPr>
     </w:lvl>
-    <w:lvl w:ilvl="1" w:tplc="04090003" w:tentative="1">
+    <w:lvl w:ilvl="1" w:tplc="04090003">
       <w:start w:val="1"/>
       <w:numFmt w:val="bullet"/>
       <w:lvlText w:val="o"/>

--- a/Assignment 3/Networks Assignment 3.docx
+++ b/Assignment 3/Networks Assignment 3.docx
@@ -45,21 +45,7 @@
         <w:rPr>
           <w:rFonts w:ascii="Arial" w:hAnsi="Arial" w:cs="Times New Roman"/>
         </w:rPr>
-        <w:t>(</w:t>
-      </w:r>
-      <w:proofErr w:type="gramStart"/>
-      <w:r>
-        <w:rPr>
-          <w:rFonts w:ascii="Arial" w:hAnsi="Arial" w:cs="Times New Roman"/>
-        </w:rPr>
-        <w:t>due</w:t>
-      </w:r>
-      <w:proofErr w:type="gramEnd"/>
-      <w:r>
-        <w:rPr>
-          <w:rFonts w:ascii="Arial" w:hAnsi="Arial" w:cs="Times New Roman"/>
-        </w:rPr>
-        <w:t xml:space="preserve"> on Thursday, </w:t>
+        <w:t xml:space="preserve">(due on Thursday, </w:t>
       </w:r>
       <w:r>
         <w:rPr>
@@ -190,25 +176,7 @@
           <w:sz w:val="20"/>
           <w:szCs w:val="20"/>
         </w:rPr>
-        <w:t xml:space="preserve">TCP and UDP use 16-bit checksums. The checksum code was given to you in class. Give the checksum for the following three 16-bit words 0x3346, 0x7766, </w:t>
-      </w:r>
-      <w:proofErr w:type="gramStart"/>
-      <w:r>
-        <w:rPr>
-          <w:rFonts w:ascii="Times New Roman" w:hAnsi="Times New Roman" w:cs="Times New Roman"/>
-          <w:sz w:val="20"/>
-          <w:szCs w:val="20"/>
-        </w:rPr>
-        <w:t>0x71AB</w:t>
-      </w:r>
-      <w:proofErr w:type="gramEnd"/>
-      <w:r>
-        <w:rPr>
-          <w:rFonts w:ascii="Times New Roman" w:hAnsi="Times New Roman" w:cs="Times New Roman"/>
-          <w:sz w:val="20"/>
-          <w:szCs w:val="20"/>
-        </w:rPr>
-        <w:t>.</w:t>
+        <w:t>TCP and UDP use 16-bit checksums. The checksum code was given to you in class. Give the checksum for the following three 16-bit words 0x3346, 0x7766, 0x71AB.</w:t>
       </w:r>
     </w:p>
     <w:p>
@@ -7667,6 +7635,24 @@
     </w:p>
     <w:p>
       <w:pPr>
+        <w:spacing w:before="100" w:beforeAutospacing="1" w:after="100" w:afterAutospacing="1"/>
+        <w:rPr>
+          <w:rFonts w:ascii="Times New Roman" w:hAnsi="Times New Roman" w:cs="Times New Roman"/>
+          <w:sz w:val="20"/>
+          <w:szCs w:val="20"/>
+        </w:rPr>
+      </w:pPr>
+      <w:r>
+        <w:rPr>
+          <w:rFonts w:ascii="Times New Roman" w:hAnsi="Times New Roman" w:cs="Times New Roman"/>
+          <w:sz w:val="20"/>
+          <w:szCs w:val="20"/>
+        </w:rPr>
+        <w:t>Reference: protocol design lecture</w:t>
+      </w:r>
+    </w:p>
+    <w:p>
+      <w:pPr>
         <w:pStyle w:val="ListParagraph"/>
         <w:numPr>
           <w:ilvl w:val="0"/>
@@ -7932,23 +7918,13 @@
           <w:szCs w:val="20"/>
         </w:rPr>
       </w:pPr>
-      <w:proofErr w:type="gramStart"/>
-      <w:r>
-        <w:rPr>
-          <w:rFonts w:ascii="Times New Roman" w:hAnsi="Times New Roman" w:cs="Times New Roman"/>
-          <w:sz w:val="20"/>
-          <w:szCs w:val="20"/>
-        </w:rPr>
-        <w:t>count</w:t>
-      </w:r>
-      <w:proofErr w:type="gramEnd"/>
-      <w:r>
-        <w:rPr>
-          <w:rFonts w:ascii="Times New Roman" w:hAnsi="Times New Roman" w:cs="Times New Roman"/>
-          <w:sz w:val="20"/>
-          <w:szCs w:val="20"/>
-        </w:rPr>
-        <w:t xml:space="preserve"> is an integer variable</w:t>
+      <w:r>
+        <w:rPr>
+          <w:rFonts w:ascii="Times New Roman" w:hAnsi="Times New Roman" w:cs="Times New Roman"/>
+          <w:sz w:val="20"/>
+          <w:szCs w:val="20"/>
+        </w:rPr>
+        <w:t>count is an integer variable</w:t>
       </w:r>
     </w:p>
     <w:p>
@@ -7965,25 +7941,13 @@
           <w:szCs w:val="20"/>
         </w:rPr>
       </w:pPr>
-      <w:proofErr w:type="spellStart"/>
-      <w:proofErr w:type="gramStart"/>
-      <w:r>
-        <w:rPr>
-          <w:rFonts w:ascii="Times New Roman" w:hAnsi="Times New Roman" w:cs="Times New Roman"/>
-          <w:sz w:val="20"/>
-          <w:szCs w:val="20"/>
-        </w:rPr>
-        <w:t>delayTimer</w:t>
-      </w:r>
-      <w:proofErr w:type="spellEnd"/>
-      <w:proofErr w:type="gramEnd"/>
-      <w:r>
-        <w:rPr>
-          <w:rFonts w:ascii="Times New Roman" w:hAnsi="Times New Roman" w:cs="Times New Roman"/>
-          <w:sz w:val="20"/>
-          <w:szCs w:val="20"/>
-        </w:rPr>
-        <w:t xml:space="preserve"> is a countdown timer (seconds)</w:t>
+      <w:r>
+        <w:rPr>
+          <w:rFonts w:ascii="Times New Roman" w:hAnsi="Times New Roman" w:cs="Times New Roman"/>
+          <w:sz w:val="20"/>
+          <w:szCs w:val="20"/>
+        </w:rPr>
+        <w:t>delayTimer is a countdown timer (seconds)</w:t>
       </w:r>
     </w:p>
     <w:p>
@@ -8383,61 +8347,16 @@
           <w:szCs w:val="20"/>
         </w:rPr>
         <w:tab/>
-      </w:r>
-      <w:proofErr w:type="gramStart"/>
-      <w:r>
-        <w:rPr>
-          <w:rFonts w:ascii="Times New Roman" w:hAnsi="Times New Roman" w:cs="Times New Roman"/>
-          <w:sz w:val="20"/>
-          <w:szCs w:val="20"/>
-        </w:rPr>
-        <w:t>count</w:t>
-      </w:r>
-      <w:proofErr w:type="gramEnd"/>
-      <w:r>
-        <w:rPr>
-          <w:rFonts w:ascii="Times New Roman" w:hAnsi="Times New Roman" w:cs="Times New Roman"/>
-          <w:sz w:val="20"/>
-          <w:szCs w:val="20"/>
-        </w:rPr>
-        <w:t xml:space="preserve"> = 0</w:t>
-      </w:r>
-      <w:r>
-        <w:rPr>
-          <w:rFonts w:ascii="Times New Roman" w:hAnsi="Times New Roman" w:cs="Times New Roman"/>
-          <w:sz w:val="20"/>
-          <w:szCs w:val="20"/>
-        </w:rPr>
-        <w:t xml:space="preserve">, </w:t>
-      </w:r>
-      <w:proofErr w:type="spellStart"/>
-      <w:r>
-        <w:rPr>
-          <w:rFonts w:ascii="Times New Roman" w:hAnsi="Times New Roman" w:cs="Times New Roman"/>
-          <w:sz w:val="20"/>
-          <w:szCs w:val="20"/>
-        </w:rPr>
-        <w:t>delayTimer</w:t>
-      </w:r>
-      <w:proofErr w:type="spellEnd"/>
-      <w:r>
-        <w:rPr>
-          <w:rFonts w:ascii="Times New Roman" w:hAnsi="Times New Roman" w:cs="Times New Roman"/>
-          <w:sz w:val="20"/>
-          <w:szCs w:val="20"/>
-        </w:rPr>
-        <w:t xml:space="preserve"> = DELAY, start </w:t>
-      </w:r>
-      <w:proofErr w:type="spellStart"/>
-      <w:r>
-        <w:rPr>
-          <w:rFonts w:ascii="Times New Roman" w:hAnsi="Times New Roman" w:cs="Times New Roman"/>
-          <w:sz w:val="20"/>
-          <w:szCs w:val="20"/>
-        </w:rPr>
-        <w:t>delayTimer</w:t>
-      </w:r>
-      <w:proofErr w:type="spellEnd"/>
+        <w:t>count = 0</w:t>
+      </w:r>
+      <w:r>
+        <w:rPr>
+          <w:rFonts w:ascii="Times New Roman" w:hAnsi="Times New Roman" w:cs="Times New Roman"/>
+          <w:sz w:val="20"/>
+          <w:szCs w:val="20"/>
+        </w:rPr>
+        <w:t>, delayTimer = DELAY, start delayTimer</w:t>
+      </w:r>
       <w:r>
         <w:rPr>
           <w:rFonts w:ascii="Times New Roman" w:hAnsi="Times New Roman" w:cs="Times New Roman"/>
@@ -8722,24 +8641,7 @@
           <w:szCs w:val="20"/>
         </w:rPr>
         <w:tab/>
-      </w:r>
-      <w:proofErr w:type="spellStart"/>
-      <w:r>
-        <w:rPr>
-          <w:rFonts w:ascii="Times New Roman" w:hAnsi="Times New Roman" w:cs="Times New Roman"/>
-          <w:sz w:val="20"/>
-          <w:szCs w:val="20"/>
-        </w:rPr>
-        <w:t>delayTimer</w:t>
-      </w:r>
-      <w:proofErr w:type="spellEnd"/>
-      <w:r>
-        <w:rPr>
-          <w:rFonts w:ascii="Times New Roman" w:hAnsi="Times New Roman" w:cs="Times New Roman"/>
-          <w:sz w:val="20"/>
-          <w:szCs w:val="20"/>
-        </w:rPr>
-        <w:t xml:space="preserve"> expired</w:t>
+        <w:t>delayTimer expired</w:t>
       </w:r>
       <w:r>
         <w:rPr>
@@ -8851,24 +8753,7 @@
           <w:szCs w:val="20"/>
         </w:rPr>
         <w:tab/>
-      </w:r>
-      <w:proofErr w:type="gramStart"/>
-      <w:r>
-        <w:rPr>
-          <w:rFonts w:ascii="Times New Roman" w:hAnsi="Times New Roman" w:cs="Times New Roman"/>
-          <w:sz w:val="20"/>
-          <w:szCs w:val="20"/>
-        </w:rPr>
-        <w:t>broadcast</w:t>
-      </w:r>
-      <w:proofErr w:type="gramEnd"/>
-      <w:r>
-        <w:rPr>
-          <w:rFonts w:ascii="Times New Roman" w:hAnsi="Times New Roman" w:cs="Times New Roman"/>
-          <w:sz w:val="20"/>
-          <w:szCs w:val="20"/>
-        </w:rPr>
-        <w:t xml:space="preserve"> MESSAGE with count value, </w:t>
+        <w:t xml:space="preserve">broadcast MESSAGE with count value, </w:t>
       </w:r>
       <w:r>
         <w:rPr>
@@ -8937,37 +8822,8 @@
           <w:szCs w:val="20"/>
         </w:rPr>
         <w:tab/>
-      </w:r>
-      <w:proofErr w:type="spellStart"/>
-      <w:proofErr w:type="gramStart"/>
-      <w:r>
-        <w:rPr>
-          <w:rFonts w:ascii="Times New Roman" w:hAnsi="Times New Roman" w:cs="Times New Roman"/>
-          <w:sz w:val="20"/>
-          <w:szCs w:val="20"/>
-        </w:rPr>
-        <w:t>delayTimer</w:t>
-      </w:r>
-      <w:proofErr w:type="spellEnd"/>
-      <w:proofErr w:type="gramEnd"/>
-      <w:r>
-        <w:rPr>
-          <w:rFonts w:ascii="Times New Roman" w:hAnsi="Times New Roman" w:cs="Times New Roman"/>
-          <w:sz w:val="20"/>
-          <w:szCs w:val="20"/>
-        </w:rPr>
-        <w:t xml:space="preserve"> = DELAY, start </w:t>
-      </w:r>
-      <w:proofErr w:type="spellStart"/>
-      <w:r>
-        <w:rPr>
-          <w:rFonts w:ascii="Times New Roman" w:hAnsi="Times New Roman" w:cs="Times New Roman"/>
-          <w:sz w:val="20"/>
-          <w:szCs w:val="20"/>
-        </w:rPr>
-        <w:t>delayTimer</w:t>
-      </w:r>
-      <w:proofErr w:type="spellEnd"/>
+        <w:t>delayTimer = DELAY, start delayTimer</w:t>
+      </w:r>
       <w:r>
         <w:rPr>
           <w:rFonts w:ascii="Times New Roman" w:hAnsi="Times New Roman" w:cs="Times New Roman"/>
@@ -9255,24 +9111,7 @@
           <w:szCs w:val="20"/>
         </w:rPr>
         <w:tab/>
-      </w:r>
-      <w:proofErr w:type="gramStart"/>
-      <w:r>
-        <w:rPr>
-          <w:rFonts w:ascii="Times New Roman" w:hAnsi="Times New Roman" w:cs="Times New Roman"/>
-          <w:sz w:val="20"/>
-          <w:szCs w:val="20"/>
-        </w:rPr>
-        <w:t>count</w:t>
-      </w:r>
-      <w:proofErr w:type="gramEnd"/>
-      <w:r>
-        <w:rPr>
-          <w:rFonts w:ascii="Times New Roman" w:hAnsi="Times New Roman" w:cs="Times New Roman"/>
-          <w:sz w:val="20"/>
-          <w:szCs w:val="20"/>
-        </w:rPr>
-        <w:t xml:space="preserve"> = count + 1,</w:t>
+        <w:t>count = count + 1,</w:t>
       </w:r>
       <w:r>
         <w:rPr>
@@ -9594,24 +9433,7 @@
           <w:szCs w:val="20"/>
         </w:rPr>
         <w:tab/>
-      </w:r>
-      <w:proofErr w:type="gramStart"/>
-      <w:r>
-        <w:rPr>
-          <w:rFonts w:ascii="Times New Roman" w:hAnsi="Times New Roman" w:cs="Times New Roman"/>
-          <w:sz w:val="20"/>
-          <w:szCs w:val="20"/>
-        </w:rPr>
-        <w:t>broadcast</w:t>
-      </w:r>
-      <w:proofErr w:type="gramEnd"/>
-      <w:r>
-        <w:rPr>
-          <w:rFonts w:ascii="Times New Roman" w:hAnsi="Times New Roman" w:cs="Times New Roman"/>
-          <w:sz w:val="20"/>
-          <w:szCs w:val="20"/>
-        </w:rPr>
-        <w:t xml:space="preserve"> MESSAGE with same count value,</w:t>
+        <w:t>broadcast MESSAGE with same count value,</w:t>
       </w:r>
       <w:r>
         <w:rPr>
@@ -9672,37 +9494,8 @@
           <w:szCs w:val="20"/>
         </w:rPr>
         <w:tab/>
-      </w:r>
-      <w:proofErr w:type="spellStart"/>
-      <w:proofErr w:type="gramStart"/>
-      <w:r>
-        <w:rPr>
-          <w:rFonts w:ascii="Times New Roman" w:hAnsi="Times New Roman" w:cs="Times New Roman"/>
-          <w:sz w:val="20"/>
-          <w:szCs w:val="20"/>
-        </w:rPr>
-        <w:t>delayTimer</w:t>
-      </w:r>
-      <w:proofErr w:type="spellEnd"/>
-      <w:proofErr w:type="gramEnd"/>
-      <w:r>
-        <w:rPr>
-          <w:rFonts w:ascii="Times New Roman" w:hAnsi="Times New Roman" w:cs="Times New Roman"/>
-          <w:sz w:val="20"/>
-          <w:szCs w:val="20"/>
-        </w:rPr>
-        <w:t xml:space="preserve"> = DELAY, start </w:t>
-      </w:r>
-      <w:proofErr w:type="spellStart"/>
-      <w:r>
-        <w:rPr>
-          <w:rFonts w:ascii="Times New Roman" w:hAnsi="Times New Roman" w:cs="Times New Roman"/>
-          <w:sz w:val="20"/>
-          <w:szCs w:val="20"/>
-        </w:rPr>
-        <w:t>delayTimer</w:t>
-      </w:r>
-      <w:proofErr w:type="spellEnd"/>
+        <w:t>delayTimer = DELAY, start delayTimer</w:t>
+      </w:r>
       <w:r>
         <w:rPr>
           <w:rFonts w:ascii="Times New Roman" w:hAnsi="Times New Roman" w:cs="Times New Roman"/>
@@ -9916,26 +9709,16 @@
           <w:sz w:val="20"/>
           <w:szCs w:val="20"/>
         </w:rPr>
-        <w:t>http://www.ics.uci.edu/~keldefra/teaching/spring2013/uci_cs132/problemsets/CS132_EECS148_ProblemSet3_</w:t>
-      </w:r>
-      <w:proofErr w:type="gramStart"/>
+        <w:t xml:space="preserve">http://www.ics.uci.edu/~keldefra/teaching/spring2013/uci_cs132/problemsets/CS132_EECS148_ProblemSet3_Solution.pdf </w:t>
+      </w:r>
       <w:r>
         <w:rPr>
           <w:rFonts w:ascii="Times" w:eastAsia="Times New Roman" w:hAnsi="Times" w:cs="Times New Roman"/>
           <w:sz w:val="20"/>
           <w:szCs w:val="20"/>
         </w:rPr>
-        <w:t xml:space="preserve">Solution.pdf </w:t>
-      </w:r>
-      <w:r>
-        <w:rPr>
-          <w:rFonts w:ascii="Times" w:eastAsia="Times New Roman" w:hAnsi="Times" w:cs="Times New Roman"/>
-          <w:sz w:val="20"/>
-          <w:szCs w:val="20"/>
-        </w:rPr>
         <w:t>)</w:t>
       </w:r>
-      <w:proofErr w:type="gramEnd"/>
     </w:p>
     <w:p>
       <w:pPr>
@@ -9962,25 +9745,7 @@
           <w:sz w:val="20"/>
           <w:szCs w:val="20"/>
         </w:rPr>
-        <w:t xml:space="preserve">Suppose the sender is in state “Wait for call 1 from above” and the receiver (the receiver shown in the homework problem) is in state “Wait for 1 from below.” The sender sends a packet with sequence number 1, and transitions to “Wait for ACK or NAK 1,” waiting for an ACK or NAK. Suppose now the receiver receives the packet with sequence number 1 correctly, sends an ACK, and transitions to state “Wait for 0 from below,” waiting for a data packet with sequence number 0. However, the ACK is corrupted. When the rdt2.1 sender gets the corrupted ACK, it resends the packet with sequence number 1. However, the receiver is waiting for a packet with sequence number 0 and (as shown in the home work problem) always sends a NAK when it doesn't get a packet with sequence number 0. Hence the sender will always be sending a packet with sequence number 1, and the receiver will always be </w:t>
-      </w:r>
-      <w:proofErr w:type="spellStart"/>
-      <w:r>
-        <w:rPr>
-          <w:rFonts w:ascii="Times" w:eastAsia="Times New Roman" w:hAnsi="Times" w:cs="Times New Roman"/>
-          <w:sz w:val="20"/>
-          <w:szCs w:val="20"/>
-        </w:rPr>
-        <w:t>NAKing</w:t>
-      </w:r>
-      <w:proofErr w:type="spellEnd"/>
-      <w:r>
-        <w:rPr>
-          <w:rFonts w:ascii="Times" w:eastAsia="Times New Roman" w:hAnsi="Times" w:cs="Times New Roman"/>
-          <w:sz w:val="20"/>
-          <w:szCs w:val="20"/>
-        </w:rPr>
-        <w:t xml:space="preserve"> that packet. Neither will progress forward from that state.</w:t>
+        <w:t>Suppose the sender is in state “Wait for call 1 from above” and the receiver (the receiver shown in the homework problem) is in state “Wait for 1 from below.” The sender sends a packet with sequence number 1, and transitions to “Wait for ACK or NAK 1,” waiting for an ACK or NAK. Suppose now the receiver receives the packet with sequence number 1 correctly, sends an ACK, and transitions to state “Wait for 0 from below,” waiting for a data packet with sequence number 0. However, the ACK is corrupted. When the rdt2.1 sender gets the corrupted ACK, it resends the packet with sequence number 1. However, the receiver is waiting for a packet with sequence number 0 and (as shown in the home work problem) always sends a NAK when it doesn't get a packet with sequence number 0. Hence the sender will always be sending a packet with sequence number 1, and the receiver will always be NAKing that packet. Neither will progress forward from that state.</w:t>
       </w:r>
     </w:p>
     <w:p>
@@ -10456,25 +10221,7 @@
           <w:sz w:val="20"/>
           <w:szCs w:val="20"/>
         </w:rPr>
-        <w:t xml:space="preserve">Consider the </w:t>
-      </w:r>
-      <w:proofErr w:type="spellStart"/>
-      <w:r>
-        <w:rPr>
-          <w:rFonts w:ascii="Times New Roman" w:hAnsi="Times New Roman" w:cs="Times New Roman"/>
-          <w:sz w:val="20"/>
-          <w:szCs w:val="20"/>
-        </w:rPr>
-        <w:t>rdt</w:t>
-      </w:r>
-      <w:proofErr w:type="spellEnd"/>
-      <w:r>
-        <w:rPr>
-          <w:rFonts w:ascii="Times New Roman" w:hAnsi="Times New Roman" w:cs="Times New Roman"/>
-          <w:sz w:val="20"/>
-          <w:szCs w:val="20"/>
-        </w:rPr>
-        <w:t xml:space="preserve"> 3.0 protocol</w:t>
+        <w:t>Consider the rdt 3.0 protocol</w:t>
       </w:r>
       <w:r>
         <w:rPr>
@@ -10503,6 +10250,22 @@
           <w:szCs w:val="20"/>
         </w:rPr>
       </w:pPr>
+      <w:r>
+        <w:rPr>
+          <w:rFonts w:ascii="Times New Roman" w:hAnsi="Times New Roman" w:cs="Times New Roman"/>
+          <w:sz w:val="20"/>
+          <w:szCs w:val="20"/>
+        </w:rPr>
+        <w:t xml:space="preserve">Reference: </w:t>
+      </w:r>
+      <w:r>
+        <w:rPr>
+          <w:rFonts w:ascii="Times New Roman" w:hAnsi="Times New Roman" w:cs="Times New Roman"/>
+          <w:sz w:val="20"/>
+          <w:szCs w:val="20"/>
+        </w:rPr>
+        <w:t>https://www.coursehero.com/file/7190247/f11hw3sol/</w:t>
+      </w:r>
     </w:p>
     <w:p>
       <w:pPr>
@@ -10687,7 +10450,131 @@
           <w:sz w:val="20"/>
           <w:szCs w:val="20"/>
         </w:rPr>
-        <w:t>U=38.7%</w:t>
+        <w:t>tpack = 1250bytes * 8bits/byte * 1/1x10</w:t>
+      </w:r>
+      <w:r>
+        <w:rPr>
+          <w:rFonts w:ascii="Times New Roman" w:hAnsi="Times New Roman" w:cs="Times New Roman"/>
+          <w:sz w:val="20"/>
+          <w:szCs w:val="20"/>
+          <w:vertAlign w:val="superscript"/>
+        </w:rPr>
+        <w:t>6</w:t>
+      </w:r>
+      <w:r>
+        <w:rPr>
+          <w:rFonts w:ascii="Times New Roman" w:hAnsi="Times New Roman" w:cs="Times New Roman"/>
+          <w:sz w:val="20"/>
+          <w:szCs w:val="20"/>
+        </w:rPr>
+        <w:t>bits/s = 0.01</w:t>
+      </w:r>
+      <w:r>
+        <w:rPr>
+          <w:rFonts w:ascii="Times New Roman" w:hAnsi="Times New Roman" w:cs="Times New Roman"/>
+          <w:sz w:val="20"/>
+          <w:szCs w:val="20"/>
+        </w:rPr>
+        <w:br/>
+      </w:r>
+      <w:r>
+        <w:rPr>
+          <w:rFonts w:ascii="Times New Roman" w:hAnsi="Times New Roman" w:cs="Times New Roman"/>
+          <w:sz w:val="20"/>
+          <w:szCs w:val="20"/>
+        </w:rPr>
+        <w:t>tprop = 1.584x10</w:t>
+      </w:r>
+      <w:r>
+        <w:rPr>
+          <w:rFonts w:ascii="Times New Roman" w:hAnsi="Times New Roman" w:cs="Times New Roman"/>
+          <w:sz w:val="20"/>
+          <w:szCs w:val="20"/>
+          <w:vertAlign w:val="superscript"/>
+        </w:rPr>
+        <w:t>7</w:t>
+      </w:r>
+      <w:r>
+        <w:rPr>
+          <w:rFonts w:ascii="Times New Roman" w:hAnsi="Times New Roman" w:cs="Times New Roman"/>
+          <w:sz w:val="20"/>
+          <w:szCs w:val="20"/>
+        </w:rPr>
+        <w:t>ft * 1x10</w:t>
+      </w:r>
+      <w:r>
+        <w:rPr>
+          <w:rFonts w:ascii="Times New Roman" w:hAnsi="Times New Roman" w:cs="Times New Roman"/>
+          <w:sz w:val="20"/>
+          <w:szCs w:val="20"/>
+          <w:vertAlign w:val="superscript"/>
+        </w:rPr>
+        <w:t>-9</w:t>
+      </w:r>
+      <w:r>
+        <w:rPr>
+          <w:rFonts w:ascii="Times New Roman" w:hAnsi="Times New Roman" w:cs="Times New Roman"/>
+          <w:sz w:val="20"/>
+          <w:szCs w:val="20"/>
+        </w:rPr>
+        <w:t>s/ft = 0.01584s</w:t>
+      </w:r>
+      <w:r>
+        <w:rPr>
+          <w:rFonts w:ascii="Times New Roman" w:hAnsi="Times New Roman" w:cs="Times New Roman"/>
+          <w:sz w:val="20"/>
+          <w:szCs w:val="20"/>
+        </w:rPr>
+        <w:br/>
+        <w:t>U = tpack/(tpack + tprop) = 0.01s/(0.01s + 0.01584s) = 0.387</w:t>
+      </w:r>
+      <w:r>
+        <w:rPr>
+          <w:rFonts w:ascii="Times New Roman" w:hAnsi="Times New Roman" w:cs="Times New Roman"/>
+          <w:sz w:val="20"/>
+          <w:szCs w:val="20"/>
+        </w:rPr>
+        <w:br/>
+      </w:r>
+      <w:r>
+        <w:rPr>
+          <w:rFonts w:ascii="Times New Roman" w:hAnsi="Times New Roman" w:cs="Times New Roman"/>
+          <w:sz w:val="20"/>
+          <w:szCs w:val="20"/>
+        </w:rPr>
+        <w:t>U</w:t>
+      </w:r>
+      <w:r>
+        <w:rPr>
+          <w:rFonts w:ascii="Times New Roman" w:hAnsi="Times New Roman" w:cs="Times New Roman"/>
+          <w:sz w:val="20"/>
+          <w:szCs w:val="20"/>
+        </w:rPr>
+        <w:t xml:space="preserve"> </w:t>
+      </w:r>
+      <w:r>
+        <w:rPr>
+          <w:rFonts w:ascii="Times New Roman" w:hAnsi="Times New Roman" w:cs="Times New Roman"/>
+          <w:sz w:val="20"/>
+          <w:szCs w:val="20"/>
+        </w:rPr>
+        <w:t>=</w:t>
+      </w:r>
+      <w:r>
+        <w:rPr>
+          <w:rFonts w:ascii="Times New Roman" w:hAnsi="Times New Roman" w:cs="Times New Roman"/>
+          <w:sz w:val="20"/>
+          <w:szCs w:val="20"/>
+        </w:rPr>
+        <w:t xml:space="preserve"> </w:t>
+      </w:r>
+      <w:r>
+        <w:rPr>
+          <w:rFonts w:ascii="Times New Roman" w:hAnsi="Times New Roman" w:cs="Times New Roman"/>
+          <w:sz w:val="20"/>
+          <w:szCs w:val="20"/>
+        </w:rPr>
+        <w:t>38.7%</w:t>
       </w:r>
     </w:p>
     <w:p>
@@ -10750,7 +10637,72 @@
           <w:sz w:val="20"/>
           <w:szCs w:val="20"/>
         </w:rPr>
-        <w:t>U=24%</w:t>
+        <w:t>U = (1 – 10</w:t>
+      </w:r>
+      <w:r>
+        <w:rPr>
+          <w:rFonts w:ascii="Times New Roman" w:hAnsi="Times New Roman" w:cs="Times New Roman"/>
+          <w:sz w:val="20"/>
+          <w:szCs w:val="20"/>
+          <w:vertAlign w:val="superscript"/>
+        </w:rPr>
+        <w:t>-5</w:t>
+      </w:r>
+      <w:r>
+        <w:rPr>
+          <w:rFonts w:ascii="Times New Roman" w:hAnsi="Times New Roman" w:cs="Times New Roman"/>
+          <w:sz w:val="20"/>
+          <w:szCs w:val="20"/>
+        </w:rPr>
+        <w:t>s)*(0.01s)/(0.01s + 2*0.01584s) = 0.2399</w:t>
+      </w:r>
+      <w:r>
+        <w:rPr>
+          <w:rFonts w:ascii="Times New Roman" w:hAnsi="Times New Roman" w:cs="Times New Roman"/>
+          <w:sz w:val="20"/>
+          <w:szCs w:val="20"/>
+        </w:rPr>
+        <w:br/>
+      </w:r>
+      <w:r>
+        <w:rPr>
+          <w:rFonts w:ascii="Times New Roman" w:hAnsi="Times New Roman" w:cs="Times New Roman"/>
+          <w:sz w:val="20"/>
+          <w:szCs w:val="20"/>
+        </w:rPr>
+        <w:t>U</w:t>
+      </w:r>
+      <w:r>
+        <w:rPr>
+          <w:rFonts w:ascii="Times New Roman" w:hAnsi="Times New Roman" w:cs="Times New Roman"/>
+          <w:sz w:val="20"/>
+          <w:szCs w:val="20"/>
+        </w:rPr>
+        <w:t xml:space="preserve"> </w:t>
+      </w:r>
+      <w:r>
+        <w:rPr>
+          <w:rFonts w:ascii="Times New Roman" w:hAnsi="Times New Roman" w:cs="Times New Roman"/>
+          <w:sz w:val="20"/>
+          <w:szCs w:val="20"/>
+        </w:rPr>
+        <w:t>=</w:t>
+      </w:r>
+      <w:r>
+        <w:rPr>
+          <w:rFonts w:ascii="Times New Roman" w:hAnsi="Times New Roman" w:cs="Times New Roman"/>
+          <w:sz w:val="20"/>
+          <w:szCs w:val="20"/>
+        </w:rPr>
+        <w:t xml:space="preserve"> </w:t>
+      </w:r>
+      <w:r>
+        <w:rPr>
+          <w:rFonts w:ascii="Times New Roman" w:hAnsi="Times New Roman" w:cs="Times New Roman"/>
+          <w:sz w:val="20"/>
+          <w:szCs w:val="20"/>
+        </w:rPr>
+        <w:t>24%</w:t>
       </w:r>
     </w:p>
     <w:p>
@@ -10796,7 +10748,64 @@
           <w:sz w:val="20"/>
           <w:szCs w:val="20"/>
         </w:rPr>
-        <w:t>W=4.35</w:t>
+        <w:t>1 = W*tpack*(1 - tpack)/[(1 – tpack + W*tpack)*(tpack + 2*tprop)]</w:t>
+      </w:r>
+      <w:r>
+        <w:rPr>
+          <w:rFonts w:ascii="Times New Roman" w:hAnsi="Times New Roman" w:cs="Times New Roman"/>
+          <w:sz w:val="20"/>
+          <w:szCs w:val="20"/>
+        </w:rPr>
+        <w:br/>
+        <w:t>tpack + 2*tprop = W*tpack*(1 – tpack)/(1 – tpack + W*tpack)</w:t>
+      </w:r>
+      <w:r>
+        <w:rPr>
+          <w:rFonts w:ascii="Times New Roman" w:hAnsi="Times New Roman" w:cs="Times New Roman"/>
+          <w:sz w:val="20"/>
+          <w:szCs w:val="20"/>
+        </w:rPr>
+        <w:br/>
+      </w:r>
+      <w:r>
+        <w:rPr>
+          <w:rFonts w:ascii="Times New Roman" w:hAnsi="Times New Roman" w:cs="Times New Roman"/>
+          <w:sz w:val="20"/>
+          <w:szCs w:val="20"/>
+        </w:rPr>
+        <w:t>W</w:t>
+      </w:r>
+      <w:r>
+        <w:rPr>
+          <w:rFonts w:ascii="Times New Roman" w:hAnsi="Times New Roman" w:cs="Times New Roman"/>
+          <w:sz w:val="20"/>
+          <w:szCs w:val="20"/>
+        </w:rPr>
+        <w:t xml:space="preserve"> </w:t>
+      </w:r>
+      <w:r>
+        <w:rPr>
+          <w:rFonts w:ascii="Times New Roman" w:hAnsi="Times New Roman" w:cs="Times New Roman"/>
+          <w:sz w:val="20"/>
+          <w:szCs w:val="20"/>
+        </w:rPr>
+        <w:t>=</w:t>
+      </w:r>
+      <w:r>
+        <w:rPr>
+          <w:rFonts w:ascii="Times New Roman" w:hAnsi="Times New Roman" w:cs="Times New Roman"/>
+          <w:sz w:val="20"/>
+          <w:szCs w:val="20"/>
+        </w:rPr>
+        <w:t xml:space="preserve"> </w:t>
+      </w:r>
+      <w:r>
+        <w:rPr>
+          <w:rFonts w:ascii="Times New Roman" w:hAnsi="Times New Roman" w:cs="Times New Roman"/>
+          <w:sz w:val="20"/>
+          <w:szCs w:val="20"/>
+        </w:rPr>
+        <w:t>4.35</w:t>
       </w:r>
     </w:p>
     <w:p>
@@ -10953,23 +10962,39 @@
           <w:szCs w:val="20"/>
         </w:rPr>
       </w:pPr>
-      <w:proofErr w:type="gramStart"/>
-      <w:r>
-        <w:rPr>
-          <w:rFonts w:ascii="Times New Roman" w:hAnsi="Times New Roman" w:cs="Times New Roman"/>
-          <w:sz w:val="20"/>
-          <w:szCs w:val="20"/>
-        </w:rPr>
-        <w:t>p</w:t>
-      </w:r>
-      <w:proofErr w:type="gramEnd"/>
-      <w:r>
-        <w:rPr>
-          <w:rFonts w:ascii="Times New Roman" w:hAnsi="Times New Roman" w:cs="Times New Roman"/>
-          <w:sz w:val="20"/>
-          <w:szCs w:val="20"/>
-        </w:rPr>
-        <w:t>.25 We have said that an application may choose UDP for a transport protocol because UDP offers finer application control (than TCP) of what data is sent in a segment and when.</w:t>
+      <w:r>
+        <w:rPr>
+          <w:rFonts w:ascii="Times New Roman" w:hAnsi="Times New Roman" w:cs="Times New Roman"/>
+          <w:sz w:val="20"/>
+          <w:szCs w:val="20"/>
+        </w:rPr>
+        <w:t>p.25 We have said that an application may choose UDP for a transport protocol because UDP offers finer application control (than TCP) of what data is sent in a segment and when.</w:t>
+      </w:r>
+    </w:p>
+    <w:p>
+      <w:pPr>
+        <w:spacing w:before="100" w:beforeAutospacing="1" w:after="100" w:afterAutospacing="1"/>
+        <w:rPr>
+          <w:rFonts w:ascii="Times New Roman" w:hAnsi="Times New Roman" w:cs="Times New Roman"/>
+          <w:sz w:val="20"/>
+          <w:szCs w:val="20"/>
+        </w:rPr>
+      </w:pPr>
+      <w:r>
+        <w:rPr>
+          <w:rFonts w:ascii="Times New Roman" w:hAnsi="Times New Roman" w:cs="Times New Roman"/>
+          <w:sz w:val="20"/>
+          <w:szCs w:val="20"/>
+        </w:rPr>
+        <w:t xml:space="preserve">Reference: </w:t>
+      </w:r>
+      <w:r>
+        <w:rPr>
+          <w:rFonts w:ascii="Times New Roman" w:hAnsi="Times New Roman" w:cs="Times New Roman"/>
+          <w:sz w:val="20"/>
+          <w:szCs w:val="20"/>
+        </w:rPr>
+        <w:t>https://www.google.com/url?sa=t&amp;rct=j&amp;q=&amp;esrc=s&amp;source=web&amp;cd=1&amp;ved=0CB4QFjAAahUKEwidlciO_LHIAhXHuB4KHUpdC68&amp;url=https%3A%2F%2Funiteng.com%2Fwiki%2Flib%2Fexe%2Ffetch.php%3Fmedia%3Dclasslog%3Acomputernetwork%3Ahw3_report.pdf&amp;usg=AFQjCNE91AMJqKeuks10s9TVMz84z7kUDg</w:t>
       </w:r>
     </w:p>
     <w:p>
@@ -11000,6 +11025,29 @@
         <w:pStyle w:val="ListParagraph"/>
         <w:numPr>
           <w:ilvl w:val="0"/>
+          <w:numId w:val="20"/>
+        </w:numPr>
+        <w:spacing w:before="100" w:beforeAutospacing="1" w:after="100" w:afterAutospacing="1"/>
+        <w:rPr>
+          <w:rFonts w:ascii="Times New Roman" w:hAnsi="Times New Roman" w:cs="Times New Roman"/>
+          <w:sz w:val="20"/>
+          <w:szCs w:val="20"/>
+        </w:rPr>
+      </w:pPr>
+      <w:r>
+        <w:rPr>
+          <w:rFonts w:ascii="Times New Roman" w:hAnsi="Times New Roman" w:cs="Times New Roman"/>
+          <w:sz w:val="20"/>
+          <w:szCs w:val="20"/>
+        </w:rPr>
+        <w:t>Consider sending an application message over a transport protocol. With TCP, the application writes data to the connection’s send buffer and TCP will grab bytes without necessarily putting a single message in the TCP segment (TCP may put more or less than a single message in a segment). UDP, on the other hand, encapsulates in a segment whatever the application gives it. So, if the application gives UDP an application message, this message will be payload of the UDP segment. Thus, with UDP, an application has more control of what data is sent in a segment.</w:t>
+      </w:r>
+    </w:p>
+    <w:p>
+      <w:pPr>
+        <w:pStyle w:val="ListParagraph"/>
+        <w:numPr>
+          <w:ilvl w:val="0"/>
           <w:numId w:val="19"/>
         </w:numPr>
         <w:spacing w:before="100" w:beforeAutospacing="1" w:after="100" w:afterAutospacing="1"/>
@@ -11020,24 +11068,25 @@
     </w:p>
     <w:p>
       <w:pPr>
+        <w:pStyle w:val="ListParagraph"/>
+        <w:numPr>
+          <w:ilvl w:val="0"/>
+          <w:numId w:val="21"/>
+        </w:numPr>
         <w:spacing w:before="100" w:beforeAutospacing="1" w:after="100" w:afterAutospacing="1"/>
         <w:rPr>
           <w:rFonts w:ascii="Times New Roman" w:hAnsi="Times New Roman" w:cs="Times New Roman"/>
-          <w:b/>
-          <w:sz w:val="20"/>
-          <w:szCs w:val="20"/>
-          <w:u w:val="single"/>
-        </w:rPr>
-      </w:pPr>
-      <w:r>
-        <w:rPr>
-          <w:rFonts w:ascii="Times New Roman" w:hAnsi="Times New Roman" w:cs="Times New Roman"/>
-          <w:b/>
-          <w:sz w:val="20"/>
-          <w:szCs w:val="20"/>
-          <w:u w:val="single"/>
-        </w:rPr>
-        <w:t>Problem #9</w:t>
+          <w:sz w:val="20"/>
+          <w:szCs w:val="20"/>
+        </w:rPr>
+      </w:pPr>
+      <w:r>
+        <w:rPr>
+          <w:rFonts w:ascii="Times New Roman" w:hAnsi="Times New Roman" w:cs="Times New Roman"/>
+          <w:sz w:val="20"/>
+          <w:szCs w:val="20"/>
+        </w:rPr>
+        <w:t>With TCP, due to flow control and congestion control, there may be significant delay from the time when an application writes data to its sender buffer until when the data is given to the network layer. UDP does not have delays due to flow control congestion control.</w:t>
       </w:r>
     </w:p>
     <w:p>
@@ -11045,6 +11094,28 @@
         <w:spacing w:before="100" w:beforeAutospacing="1" w:after="100" w:afterAutospacing="1"/>
         <w:rPr>
           <w:rFonts w:ascii="Times New Roman" w:hAnsi="Times New Roman" w:cs="Times New Roman"/>
+          <w:b/>
+          <w:sz w:val="20"/>
+          <w:szCs w:val="20"/>
+          <w:u w:val="single"/>
+        </w:rPr>
+      </w:pPr>
+      <w:r>
+        <w:rPr>
+          <w:rFonts w:ascii="Times New Roman" w:hAnsi="Times New Roman" w:cs="Times New Roman"/>
+          <w:b/>
+          <w:sz w:val="20"/>
+          <w:szCs w:val="20"/>
+          <w:u w:val="single"/>
+        </w:rPr>
+        <w:t>Problem #9</w:t>
+      </w:r>
+    </w:p>
+    <w:p>
+      <w:pPr>
+        <w:spacing w:before="100" w:beforeAutospacing="1" w:after="100" w:afterAutospacing="1"/>
+        <w:rPr>
+          <w:rFonts w:ascii="Times New Roman" w:hAnsi="Times New Roman" w:cs="Times New Roman"/>
           <w:sz w:val="20"/>
           <w:szCs w:val="20"/>
         </w:rPr>
@@ -11056,6 +11127,32 @@
           <w:szCs w:val="20"/>
         </w:rPr>
         <w:t>There are two ways to terminate a TCP connection, what are they? What are the implications (that is, what happens?) of each way?</w:t>
+      </w:r>
+    </w:p>
+    <w:p>
+      <w:pPr>
+        <w:spacing w:before="100" w:beforeAutospacing="1" w:after="100" w:afterAutospacing="1"/>
+        <w:rPr>
+          <w:rFonts w:ascii="Times New Roman" w:hAnsi="Times New Roman" w:cs="Times New Roman"/>
+          <w:sz w:val="20"/>
+          <w:szCs w:val="20"/>
+        </w:rPr>
+      </w:pPr>
+      <w:r>
+        <w:rPr>
+          <w:rFonts w:ascii="Times New Roman" w:hAnsi="Times New Roman" w:cs="Times New Roman"/>
+          <w:sz w:val="20"/>
+          <w:szCs w:val="20"/>
+        </w:rPr>
+        <w:t xml:space="preserve">Reference: </w:t>
+      </w:r>
+      <w:r>
+        <w:rPr>
+          <w:rFonts w:ascii="Times New Roman" w:hAnsi="Times New Roman" w:cs="Times New Roman"/>
+          <w:sz w:val="20"/>
+          <w:szCs w:val="20"/>
+        </w:rPr>
+        <w:t>https://en.wikipedia.org/wiki/Transmission_Control_Protocol</w:t>
       </w:r>
     </w:p>
     <w:p>
@@ -11095,6 +11192,30 @@
           <w:szCs w:val="20"/>
         </w:rPr>
       </w:pPr>
+      <w:r>
+        <w:rPr>
+          <w:rFonts w:ascii="Times New Roman" w:hAnsi="Times New Roman" w:cs="Times New Roman"/>
+          <w:sz w:val="20"/>
+          <w:szCs w:val="20"/>
+        </w:rPr>
+        <w:t xml:space="preserve">The connection termination phase uses a four-way </w:t>
+      </w:r>
+      <w:r>
+        <w:rPr>
+          <w:rFonts w:ascii="Times New Roman" w:hAnsi="Times New Roman" w:cs="Times New Roman"/>
+          <w:sz w:val="20"/>
+          <w:szCs w:val="20"/>
+        </w:rPr>
+        <w:t>handshake</w:t>
+      </w:r>
+      <w:r>
+        <w:rPr>
+          <w:rFonts w:ascii="Times New Roman" w:hAnsi="Times New Roman" w:cs="Times New Roman"/>
+          <w:sz w:val="20"/>
+          <w:szCs w:val="20"/>
+        </w:rPr>
+        <w:t>, with each side of the connection terminating independently. When an endpoint wishes to stop its half of the connection, it transmits a FIN packet, which the other end acknowledges with an ACK. Therefore, a typical tear-down requires a pair of FIN and ACK segments from each TCP endpoint. After the side that sent the first FIN has responded with the final ACK, it waits for a timeout before finally closing the connection, during which time the local port is unavailable for new connections; this prevents confusion due to delayed packets being delivered during subsequent connections.</w:t>
+      </w:r>
     </w:p>
     <w:p>
       <w:pPr>
@@ -11133,6 +11254,24 @@
           <w:szCs w:val="20"/>
         </w:rPr>
       </w:pPr>
+      <w:r>
+        <w:rPr>
+          <w:rFonts w:ascii="Times New Roman" w:hAnsi="Times New Roman" w:cs="Times New Roman"/>
+          <w:sz w:val="20"/>
+          <w:szCs w:val="20"/>
+        </w:rPr>
+        <w:t>Directly commands the server/client to terminate the connection</w:t>
+      </w:r>
+      <w:r>
+        <w:rPr>
+          <w:rFonts w:ascii="Times New Roman" w:hAnsi="Times New Roman" w:cs="Times New Roman"/>
+          <w:sz w:val="20"/>
+          <w:szCs w:val="20"/>
+        </w:rPr>
+        <w:t xml:space="preserve"> immediately.</w:t>
+      </w:r>
+      <w:bookmarkStart w:id="0" w:name="_GoBack"/>
+      <w:bookmarkEnd w:id="0"/>
     </w:p>
     <w:p>
       <w:pPr>
@@ -11319,8 +11458,6 @@
           </wp:inline>
         </w:drawing>
       </w:r>
-      <w:bookmarkStart w:id="0" w:name="_GoBack"/>
-      <w:bookmarkEnd w:id="0"/>
     </w:p>
     <w:p>
       <w:pPr>
@@ -11645,7 +11782,7 @@
         <w:ind w:left="720" w:hanging="360"/>
       </w:pPr>
     </w:lvl>
-    <w:lvl w:ilvl="1" w:tplc="04090019" w:tentative="1">
+    <w:lvl w:ilvl="1" w:tplc="04090019">
       <w:start w:val="1"/>
       <w:numFmt w:val="lowerLetter"/>
       <w:lvlText w:val="%2."/>
@@ -12456,6 +12593,119 @@
     </w:lvl>
   </w:abstractNum>
   <w:abstractNum w:abstractNumId="10">
+    <w:nsid w:val="520428CB"/>
+    <w:multiLevelType w:val="hybridMultilevel"/>
+    <w:tmpl w:val="776027D0"/>
+    <w:lvl w:ilvl="0" w:tplc="04090001">
+      <w:start w:val="1"/>
+      <w:numFmt w:val="bullet"/>
+      <w:lvlText w:val=""/>
+      <w:lvlJc w:val="left"/>
+      <w:pPr>
+        <w:ind w:left="1080" w:hanging="360"/>
+      </w:pPr>
+      <w:rPr>
+        <w:rFonts w:ascii="Symbol" w:hAnsi="Symbol" w:hint="default"/>
+      </w:rPr>
+    </w:lvl>
+    <w:lvl w:ilvl="1" w:tplc="04090003" w:tentative="1">
+      <w:start w:val="1"/>
+      <w:numFmt w:val="bullet"/>
+      <w:lvlText w:val="o"/>
+      <w:lvlJc w:val="left"/>
+      <w:pPr>
+        <w:ind w:left="1800" w:hanging="360"/>
+      </w:pPr>
+      <w:rPr>
+        <w:rFonts w:ascii="Courier New" w:hAnsi="Courier New" w:hint="default"/>
+      </w:rPr>
+    </w:lvl>
+    <w:lvl w:ilvl="2" w:tplc="04090005" w:tentative="1">
+      <w:start w:val="1"/>
+      <w:numFmt w:val="bullet"/>
+      <w:lvlText w:val=""/>
+      <w:lvlJc w:val="left"/>
+      <w:pPr>
+        <w:ind w:left="2520" w:hanging="360"/>
+      </w:pPr>
+      <w:rPr>
+        <w:rFonts w:ascii="Wingdings" w:hAnsi="Wingdings" w:hint="default"/>
+      </w:rPr>
+    </w:lvl>
+    <w:lvl w:ilvl="3" w:tplc="04090001" w:tentative="1">
+      <w:start w:val="1"/>
+      <w:numFmt w:val="bullet"/>
+      <w:lvlText w:val=""/>
+      <w:lvlJc w:val="left"/>
+      <w:pPr>
+        <w:ind w:left="3240" w:hanging="360"/>
+      </w:pPr>
+      <w:rPr>
+        <w:rFonts w:ascii="Symbol" w:hAnsi="Symbol" w:hint="default"/>
+      </w:rPr>
+    </w:lvl>
+    <w:lvl w:ilvl="4" w:tplc="04090003" w:tentative="1">
+      <w:start w:val="1"/>
+      <w:numFmt w:val="bullet"/>
+      <w:lvlText w:val="o"/>
+      <w:lvlJc w:val="left"/>
+      <w:pPr>
+        <w:ind w:left="3960" w:hanging="360"/>
+      </w:pPr>
+      <w:rPr>
+        <w:rFonts w:ascii="Courier New" w:hAnsi="Courier New" w:hint="default"/>
+      </w:rPr>
+    </w:lvl>
+    <w:lvl w:ilvl="5" w:tplc="04090005" w:tentative="1">
+      <w:start w:val="1"/>
+      <w:numFmt w:val="bullet"/>
+      <w:lvlText w:val=""/>
+      <w:lvlJc w:val="left"/>
+      <w:pPr>
+        <w:ind w:left="4680" w:hanging="360"/>
+      </w:pPr>
+      <w:rPr>
+        <w:rFonts w:ascii="Wingdings" w:hAnsi="Wingdings" w:hint="default"/>
+      </w:rPr>
+    </w:lvl>
+    <w:lvl w:ilvl="6" w:tplc="04090001" w:tentative="1">
+      <w:start w:val="1"/>
+      <w:numFmt w:val="bullet"/>
+      <w:lvlText w:val=""/>
+      <w:lvlJc w:val="left"/>
+      <w:pPr>
+        <w:ind w:left="5400" w:hanging="360"/>
+      </w:pPr>
+      <w:rPr>
+        <w:rFonts w:ascii="Symbol" w:hAnsi="Symbol" w:hint="default"/>
+      </w:rPr>
+    </w:lvl>
+    <w:lvl w:ilvl="7" w:tplc="04090003" w:tentative="1">
+      <w:start w:val="1"/>
+      <w:numFmt w:val="bullet"/>
+      <w:lvlText w:val="o"/>
+      <w:lvlJc w:val="left"/>
+      <w:pPr>
+        <w:ind w:left="6120" w:hanging="360"/>
+      </w:pPr>
+      <w:rPr>
+        <w:rFonts w:ascii="Courier New" w:hAnsi="Courier New" w:hint="default"/>
+      </w:rPr>
+    </w:lvl>
+    <w:lvl w:ilvl="8" w:tplc="04090005" w:tentative="1">
+      <w:start w:val="1"/>
+      <w:numFmt w:val="bullet"/>
+      <w:lvlText w:val=""/>
+      <w:lvlJc w:val="left"/>
+      <w:pPr>
+        <w:ind w:left="6840" w:hanging="360"/>
+      </w:pPr>
+      <w:rPr>
+        <w:rFonts w:ascii="Wingdings" w:hAnsi="Wingdings" w:hint="default"/>
+      </w:rPr>
+    </w:lvl>
+  </w:abstractNum>
+  <w:abstractNum w:abstractNumId="11">
     <w:nsid w:val="55310C51"/>
     <w:multiLevelType w:val="hybridMultilevel"/>
     <w:tmpl w:val="43AC87C6"/>
@@ -12544,7 +12794,7 @@
       </w:pPr>
     </w:lvl>
   </w:abstractNum>
-  <w:abstractNum w:abstractNumId="11">
+  <w:abstractNum w:abstractNumId="12">
     <w:nsid w:val="5DBB28E5"/>
     <w:multiLevelType w:val="hybridMultilevel"/>
     <w:tmpl w:val="0B3C4BE4"/>
@@ -12630,7 +12880,7 @@
       </w:pPr>
     </w:lvl>
   </w:abstractNum>
-  <w:abstractNum w:abstractNumId="12">
+  <w:abstractNum w:abstractNumId="13">
     <w:nsid w:val="60167BD8"/>
     <w:multiLevelType w:val="hybridMultilevel"/>
     <w:tmpl w:val="9F0ADEB8"/>
@@ -12743,7 +12993,120 @@
       </w:rPr>
     </w:lvl>
   </w:abstractNum>
-  <w:abstractNum w:abstractNumId="13">
+  <w:abstractNum w:abstractNumId="14">
+    <w:nsid w:val="60BC526A"/>
+    <w:multiLevelType w:val="hybridMultilevel"/>
+    <w:tmpl w:val="D4A2C9E0"/>
+    <w:lvl w:ilvl="0" w:tplc="04090001">
+      <w:start w:val="1"/>
+      <w:numFmt w:val="bullet"/>
+      <w:lvlText w:val=""/>
+      <w:lvlJc w:val="left"/>
+      <w:pPr>
+        <w:ind w:left="1080" w:hanging="360"/>
+      </w:pPr>
+      <w:rPr>
+        <w:rFonts w:ascii="Symbol" w:hAnsi="Symbol" w:hint="default"/>
+      </w:rPr>
+    </w:lvl>
+    <w:lvl w:ilvl="1" w:tplc="04090003" w:tentative="1">
+      <w:start w:val="1"/>
+      <w:numFmt w:val="bullet"/>
+      <w:lvlText w:val="o"/>
+      <w:lvlJc w:val="left"/>
+      <w:pPr>
+        <w:ind w:left="1800" w:hanging="360"/>
+      </w:pPr>
+      <w:rPr>
+        <w:rFonts w:ascii="Courier New" w:hAnsi="Courier New" w:hint="default"/>
+      </w:rPr>
+    </w:lvl>
+    <w:lvl w:ilvl="2" w:tplc="04090005" w:tentative="1">
+      <w:start w:val="1"/>
+      <w:numFmt w:val="bullet"/>
+      <w:lvlText w:val=""/>
+      <w:lvlJc w:val="left"/>
+      <w:pPr>
+        <w:ind w:left="2520" w:hanging="360"/>
+      </w:pPr>
+      <w:rPr>
+        <w:rFonts w:ascii="Wingdings" w:hAnsi="Wingdings" w:hint="default"/>
+      </w:rPr>
+    </w:lvl>
+    <w:lvl w:ilvl="3" w:tplc="04090001" w:tentative="1">
+      <w:start w:val="1"/>
+      <w:numFmt w:val="bullet"/>
+      <w:lvlText w:val=""/>
+      <w:lvlJc w:val="left"/>
+      <w:pPr>
+        <w:ind w:left="3240" w:hanging="360"/>
+      </w:pPr>
+      <w:rPr>
+        <w:rFonts w:ascii="Symbol" w:hAnsi="Symbol" w:hint="default"/>
+      </w:rPr>
+    </w:lvl>
+    <w:lvl w:ilvl="4" w:tplc="04090003" w:tentative="1">
+      <w:start w:val="1"/>
+      <w:numFmt w:val="bullet"/>
+      <w:lvlText w:val="o"/>
+      <w:lvlJc w:val="left"/>
+      <w:pPr>
+        <w:ind w:left="3960" w:hanging="360"/>
+      </w:pPr>
+      <w:rPr>
+        <w:rFonts w:ascii="Courier New" w:hAnsi="Courier New" w:hint="default"/>
+      </w:rPr>
+    </w:lvl>
+    <w:lvl w:ilvl="5" w:tplc="04090005" w:tentative="1">
+      <w:start w:val="1"/>
+      <w:numFmt w:val="bullet"/>
+      <w:lvlText w:val=""/>
+      <w:lvlJc w:val="left"/>
+      <w:pPr>
+        <w:ind w:left="4680" w:hanging="360"/>
+      </w:pPr>
+      <w:rPr>
+        <w:rFonts w:ascii="Wingdings" w:hAnsi="Wingdings" w:hint="default"/>
+      </w:rPr>
+    </w:lvl>
+    <w:lvl w:ilvl="6" w:tplc="04090001" w:tentative="1">
+      <w:start w:val="1"/>
+      <w:numFmt w:val="bullet"/>
+      <w:lvlText w:val=""/>
+      <w:lvlJc w:val="left"/>
+      <w:pPr>
+        <w:ind w:left="5400" w:hanging="360"/>
+      </w:pPr>
+      <w:rPr>
+        <w:rFonts w:ascii="Symbol" w:hAnsi="Symbol" w:hint="default"/>
+      </w:rPr>
+    </w:lvl>
+    <w:lvl w:ilvl="7" w:tplc="04090003" w:tentative="1">
+      <w:start w:val="1"/>
+      <w:numFmt w:val="bullet"/>
+      <w:lvlText w:val="o"/>
+      <w:lvlJc w:val="left"/>
+      <w:pPr>
+        <w:ind w:left="6120" w:hanging="360"/>
+      </w:pPr>
+      <w:rPr>
+        <w:rFonts w:ascii="Courier New" w:hAnsi="Courier New" w:hint="default"/>
+      </w:rPr>
+    </w:lvl>
+    <w:lvl w:ilvl="8" w:tplc="04090005" w:tentative="1">
+      <w:start w:val="1"/>
+      <w:numFmt w:val="bullet"/>
+      <w:lvlText w:val=""/>
+      <w:lvlJc w:val="left"/>
+      <w:pPr>
+        <w:ind w:left="6840" w:hanging="360"/>
+      </w:pPr>
+      <w:rPr>
+        <w:rFonts w:ascii="Wingdings" w:hAnsi="Wingdings" w:hint="default"/>
+      </w:rPr>
+    </w:lvl>
+  </w:abstractNum>
+  <w:abstractNum w:abstractNumId="15">
     <w:nsid w:val="6154217D"/>
     <w:multiLevelType w:val="hybridMultilevel"/>
     <w:tmpl w:val="43928386"/>
@@ -12832,7 +13195,7 @@
       </w:pPr>
     </w:lvl>
   </w:abstractNum>
-  <w:abstractNum w:abstractNumId="14">
+  <w:abstractNum w:abstractNumId="16">
     <w:nsid w:val="629526E6"/>
     <w:multiLevelType w:val="hybridMultilevel"/>
     <w:tmpl w:val="43928386"/>
@@ -12921,7 +13284,7 @@
       </w:pPr>
     </w:lvl>
   </w:abstractNum>
-  <w:abstractNum w:abstractNumId="15">
+  <w:abstractNum w:abstractNumId="17">
     <w:nsid w:val="633527A9"/>
     <w:multiLevelType w:val="hybridMultilevel"/>
     <w:tmpl w:val="5998B9D8"/>
@@ -13007,7 +13370,7 @@
       </w:pPr>
     </w:lvl>
   </w:abstractNum>
-  <w:abstractNum w:abstractNumId="16">
+  <w:abstractNum w:abstractNumId="18">
     <w:nsid w:val="64E14CB2"/>
     <w:multiLevelType w:val="hybridMultilevel"/>
     <w:tmpl w:val="3456487A"/>
@@ -13093,7 +13456,7 @@
       </w:pPr>
     </w:lvl>
   </w:abstractNum>
-  <w:abstractNum w:abstractNumId="17">
+  <w:abstractNum w:abstractNumId="19">
     <w:nsid w:val="6FB37EB8"/>
     <w:multiLevelType w:val="hybridMultilevel"/>
     <w:tmpl w:val="63BA4F56"/>
@@ -13206,7 +13569,7 @@
       </w:rPr>
     </w:lvl>
   </w:abstractNum>
-  <w:abstractNum w:abstractNumId="18">
+  <w:abstractNum w:abstractNumId="20">
     <w:nsid w:val="7A210A6E"/>
     <w:multiLevelType w:val="multilevel"/>
     <w:tmpl w:val="7C4E1AC8"/>
@@ -13326,10 +13689,10 @@
     <w:abstractNumId w:val="9"/>
   </w:num>
   <w:num w:numId="3">
-    <w:abstractNumId w:val="10"/>
+    <w:abstractNumId w:val="11"/>
   </w:num>
   <w:num w:numId="4">
-    <w:abstractNumId w:val="15"/>
+    <w:abstractNumId w:val="17"/>
   </w:num>
   <w:num w:numId="5">
     <w:abstractNumId w:val="4"/>
@@ -13341,7 +13704,7 @@
     <w:abstractNumId w:val="6"/>
   </w:num>
   <w:num w:numId="8">
-    <w:abstractNumId w:val="18"/>
+    <w:abstractNumId w:val="20"/>
   </w:num>
   <w:num w:numId="9">
     <w:abstractNumId w:val="7"/>
@@ -13350,31 +13713,37 @@
     <w:abstractNumId w:val="3"/>
   </w:num>
   <w:num w:numId="11">
-    <w:abstractNumId w:val="14"/>
+    <w:abstractNumId w:val="16"/>
   </w:num>
   <w:num w:numId="12">
     <w:abstractNumId w:val="8"/>
   </w:num>
   <w:num w:numId="13">
-    <w:abstractNumId w:val="12"/>
+    <w:abstractNumId w:val="13"/>
   </w:num>
   <w:num w:numId="14">
-    <w:abstractNumId w:val="13"/>
+    <w:abstractNumId w:val="15"/>
   </w:num>
   <w:num w:numId="15">
-    <w:abstractNumId w:val="17"/>
+    <w:abstractNumId w:val="19"/>
   </w:num>
   <w:num w:numId="16">
     <w:abstractNumId w:val="1"/>
   </w:num>
   <w:num w:numId="17">
-    <w:abstractNumId w:val="11"/>
+    <w:abstractNumId w:val="12"/>
   </w:num>
   <w:num w:numId="18">
-    <w:abstractNumId w:val="16"/>
+    <w:abstractNumId w:val="18"/>
   </w:num>
   <w:num w:numId="19">
     <w:abstractNumId w:val="2"/>
+  </w:num>
+  <w:num w:numId="20">
+    <w:abstractNumId w:val="14"/>
+  </w:num>
+  <w:num w:numId="21">
+    <w:abstractNumId w:val="10"/>
   </w:num>
 </w:numbering>
 </file>
@@ -13538,7 +13907,6 @@
   <w:style w:type="character" w:default="1" w:styleId="DefaultParagraphFont">
     <w:name w:val="Default Paragraph Font"/>
     <w:uiPriority w:val="1"/>
-    <w:semiHidden/>
     <w:unhideWhenUsed/>
   </w:style>
   <w:style w:type="table" w:default="1" w:styleId="TableNormal">
@@ -13901,7 +14269,6 @@
   <w:style w:type="character" w:default="1" w:styleId="DefaultParagraphFont">
     <w:name w:val="Default Paragraph Font"/>
     <w:uiPriority w:val="1"/>
-    <w:semiHidden/>
     <w:unhideWhenUsed/>
   </w:style>
   <w:style w:type="table" w:default="1" w:styleId="TableNormal">
